--- a/DTMN_sprawozdanie_projekt_grupowy.docx
+++ b/DTMN_sprawozdanie_projekt_grupowy.docx
@@ -1227,6 +1227,298 @@
       <w:r>
         <w:t xml:space="preserve"> </w:t>
       </w:r>
+      <w:r>
+        <w:br/>
+      </w:r>
+    </w:p>
+    <w:p>
+      <w:pPr>
+        <w:ind w:left="360"/>
+      </w:pPr>
+      <w:r>
+        <w:rPr>
+          <w:noProof/>
+        </w:rPr>
+        <w:drawing>
+          <wp:inline distT="0" distB="0" distL="0" distR="0" wp14:anchorId="21DF76EF" wp14:editId="103BBC68">
+            <wp:extent cx="5759450" cy="1170940"/>
+            <wp:effectExtent l="0" t="0" r="0" b="0"/>
+            <wp:docPr id="1943419131" name="Obraz 1" descr="Obraz zawierający tekst, zrzut ekranu, Czcionka, algebra&#10;&#10;Opis wygenerowany automatycznie"/>
+            <wp:cNvGraphicFramePr>
+              <a:graphicFrameLocks xmlns:a="http://schemas.openxmlformats.org/drawingml/2006/main" noChangeAspect="1"/>
+            </wp:cNvGraphicFramePr>
+            <a:graphic xmlns:a="http://schemas.openxmlformats.org/drawingml/2006/main">
+              <a:graphicData uri="http://schemas.openxmlformats.org/drawingml/2006/picture">
+                <pic:pic xmlns:pic="http://schemas.openxmlformats.org/drawingml/2006/picture">
+                  <pic:nvPicPr>
+                    <pic:cNvPr id="1943419131" name="Obraz 1" descr="Obraz zawierający tekst, zrzut ekranu, Czcionka, algebra&#10;&#10;Opis wygenerowany automatycznie"/>
+                    <pic:cNvPicPr/>
+                  </pic:nvPicPr>
+                  <pic:blipFill>
+                    <a:blip r:embed="rId13">
+                      <a:extLst>
+                        <a:ext uri="{28A0092B-C50C-407E-A947-70E740481C1C}">
+                          <a14:useLocalDpi xmlns:a14="http://schemas.microsoft.com/office/drawing/2010/main" val="0"/>
+                        </a:ext>
+                      </a:extLst>
+                    </a:blip>
+                    <a:stretch>
+                      <a:fillRect/>
+                    </a:stretch>
+                  </pic:blipFill>
+                  <pic:spPr>
+                    <a:xfrm>
+                      <a:off x="0" y="0"/>
+                      <a:ext cx="5759450" cy="1170940"/>
+                    </a:xfrm>
+                    <a:prstGeom prst="rect">
+                      <a:avLst/>
+                    </a:prstGeom>
+                  </pic:spPr>
+                </pic:pic>
+              </a:graphicData>
+            </a:graphic>
+          </wp:inline>
+        </w:drawing>
+      </w:r>
+    </w:p>
+    <w:p>
+      <w:pPr>
+        <w:ind w:left="360"/>
+      </w:pPr>
+      <w:r>
+        <w:t xml:space="preserve">Pierwszy model pełny, </w:t>
+      </w:r>
+      <w:r>
+        <w:rPr>
+          <w:i/>
+          <w:iCs/>
+        </w:rPr>
+        <w:t xml:space="preserve">formuła </w:t>
+      </w:r>
+      <w:r>
+        <w:t xml:space="preserve">uwzględnia wszystkie zmienne wejściowe. Dopasowanie zostało utworzone dla rodziny </w:t>
+      </w:r>
+      <w:proofErr w:type="spellStart"/>
+      <w:r>
+        <w:rPr>
+          <w:i/>
+          <w:iCs/>
+        </w:rPr>
+        <w:t>quasibinominal</w:t>
+      </w:r>
+      <w:proofErr w:type="spellEnd"/>
+      <w:r>
+        <w:t>.</w:t>
+      </w:r>
+      <w:r>
+        <w:t xml:space="preserve"> Jako próg odcięcia przyjęto </w:t>
+      </w:r>
+      <w:r>
+        <w:rPr>
+          <w:i/>
+          <w:iCs/>
+        </w:rPr>
+        <w:t>0.5</w:t>
+      </w:r>
+      <w:r>
+        <w:rPr>
+          <w:i/>
+          <w:iCs/>
+        </w:rPr>
+        <w:t>.</w:t>
+      </w:r>
+    </w:p>
+    <w:p>
+      <w:pPr>
+        <w:ind w:left="360"/>
+        <w:jc w:val="center"/>
+      </w:pPr>
+      <w:r>
+        <w:rPr>
+          <w:noProof/>
+        </w:rPr>
+        <w:drawing>
+          <wp:inline distT="0" distB="0" distL="0" distR="0" wp14:anchorId="290414CF" wp14:editId="237CA51A">
+            <wp:extent cx="942975" cy="666750"/>
+            <wp:effectExtent l="0" t="0" r="9525" b="0"/>
+            <wp:docPr id="655294310" name="Obraz 4" descr="Obraz zawierający tekst, zrzut ekranu, design&#10;&#10;Opis wygenerowany automatycznie"/>
+            <wp:cNvGraphicFramePr>
+              <a:graphicFrameLocks xmlns:a="http://schemas.openxmlformats.org/drawingml/2006/main" noChangeAspect="1"/>
+            </wp:cNvGraphicFramePr>
+            <a:graphic xmlns:a="http://schemas.openxmlformats.org/drawingml/2006/main">
+              <a:graphicData uri="http://schemas.openxmlformats.org/drawingml/2006/picture">
+                <pic:pic xmlns:pic="http://schemas.openxmlformats.org/drawingml/2006/picture">
+                  <pic:nvPicPr>
+                    <pic:cNvPr id="655294310" name="Obraz 4" descr="Obraz zawierający tekst, zrzut ekranu, design&#10;&#10;Opis wygenerowany automatycznie"/>
+                    <pic:cNvPicPr/>
+                  </pic:nvPicPr>
+                  <pic:blipFill>
+                    <a:blip r:embed="rId14">
+                      <a:extLst>
+                        <a:ext uri="{28A0092B-C50C-407E-A947-70E740481C1C}">
+                          <a14:useLocalDpi xmlns:a14="http://schemas.microsoft.com/office/drawing/2010/main" val="0"/>
+                        </a:ext>
+                      </a:extLst>
+                    </a:blip>
+                    <a:stretch>
+                      <a:fillRect/>
+                    </a:stretch>
+                  </pic:blipFill>
+                  <pic:spPr>
+                    <a:xfrm>
+                      <a:off x="0" y="0"/>
+                      <a:ext cx="942975" cy="666750"/>
+                    </a:xfrm>
+                    <a:prstGeom prst="rect">
+                      <a:avLst/>
+                    </a:prstGeom>
+                  </pic:spPr>
+                </pic:pic>
+              </a:graphicData>
+            </a:graphic>
+          </wp:inline>
+        </w:drawing>
+      </w:r>
+    </w:p>
+    <w:p>
+      <w:pPr>
+        <w:ind w:left="360"/>
+      </w:pPr>
+      <w:r>
+        <w:t>Dopasowanie sprawdzono na danych testowych. Model poprawnie opisuje przyporządkowanie do grupy z wagą niepoprawną, jednak popełnia duży błąd przyporządkowując osoby z poprawną masą ciała do grupy przeciwnej.</w:t>
+      </w:r>
+    </w:p>
+    <w:p>
+      <w:pPr>
+        <w:ind w:left="360"/>
+      </w:pPr>
+      <w:r>
+        <w:rPr>
+          <w:noProof/>
+        </w:rPr>
+        <w:lastRenderedPageBreak/>
+        <w:drawing>
+          <wp:inline distT="0" distB="0" distL="0" distR="0" wp14:anchorId="0C0D7F7E" wp14:editId="6B028A8F">
+            <wp:extent cx="5759450" cy="5379085"/>
+            <wp:effectExtent l="0" t="0" r="0" b="0"/>
+            <wp:docPr id="351968070" name="Obraz 2" descr="Obraz zawierający tekst, zrzut ekranu, menu, dokument&#10;&#10;Opis wygenerowany automatycznie"/>
+            <wp:cNvGraphicFramePr>
+              <a:graphicFrameLocks xmlns:a="http://schemas.openxmlformats.org/drawingml/2006/main" noChangeAspect="1"/>
+            </wp:cNvGraphicFramePr>
+            <a:graphic xmlns:a="http://schemas.openxmlformats.org/drawingml/2006/main">
+              <a:graphicData uri="http://schemas.openxmlformats.org/drawingml/2006/picture">
+                <pic:pic xmlns:pic="http://schemas.openxmlformats.org/drawingml/2006/picture">
+                  <pic:nvPicPr>
+                    <pic:cNvPr id="351968070" name="Obraz 2" descr="Obraz zawierający tekst, zrzut ekranu, menu, dokument&#10;&#10;Opis wygenerowany automatycznie"/>
+                    <pic:cNvPicPr/>
+                  </pic:nvPicPr>
+                  <pic:blipFill>
+                    <a:blip r:embed="rId15">
+                      <a:extLst>
+                        <a:ext uri="{28A0092B-C50C-407E-A947-70E740481C1C}">
+                          <a14:useLocalDpi xmlns:a14="http://schemas.microsoft.com/office/drawing/2010/main" val="0"/>
+                        </a:ext>
+                      </a:extLst>
+                    </a:blip>
+                    <a:stretch>
+                      <a:fillRect/>
+                    </a:stretch>
+                  </pic:blipFill>
+                  <pic:spPr>
+                    <a:xfrm>
+                      <a:off x="0" y="0"/>
+                      <a:ext cx="5759450" cy="5379085"/>
+                    </a:xfrm>
+                    <a:prstGeom prst="rect">
+                      <a:avLst/>
+                    </a:prstGeom>
+                  </pic:spPr>
+                </pic:pic>
+              </a:graphicData>
+            </a:graphic>
+          </wp:inline>
+        </w:drawing>
+      </w:r>
+    </w:p>
+    <w:p>
+      <w:pPr>
+        <w:ind w:left="360"/>
+      </w:pPr>
+      <w:r>
+        <w:t>Na podsumowaniu powstałego modelu można zauważyć, że ze względu na zbyt duże wartości testu p-</w:t>
+      </w:r>
+      <w:proofErr w:type="spellStart"/>
+      <w:r>
+        <w:t>val</w:t>
+      </w:r>
+      <w:proofErr w:type="spellEnd"/>
+      <w:r>
+        <w:t xml:space="preserve"> wiele zmiennych nie jest istotnych. </w:t>
+      </w:r>
+    </w:p>
+    <w:p>
+      <w:pPr>
+        <w:ind w:left="360"/>
+      </w:pPr>
+      <w:r>
+        <w:rPr>
+          <w:noProof/>
+        </w:rPr>
+        <w:lastRenderedPageBreak/>
+        <w:drawing>
+          <wp:inline distT="0" distB="0" distL="0" distR="0" wp14:anchorId="3BF9D9DA" wp14:editId="6AC00820">
+            <wp:extent cx="5759450" cy="6471285"/>
+            <wp:effectExtent l="0" t="0" r="0" b="5715"/>
+            <wp:docPr id="1739673900" name="Obraz 3" descr="Obraz zawierający tekst, diagram, zrzut ekranu, linia&#10;&#10;Opis wygenerowany automatycznie"/>
+            <wp:cNvGraphicFramePr>
+              <a:graphicFrameLocks xmlns:a="http://schemas.openxmlformats.org/drawingml/2006/main" noChangeAspect="1"/>
+            </wp:cNvGraphicFramePr>
+            <a:graphic xmlns:a="http://schemas.openxmlformats.org/drawingml/2006/main">
+              <a:graphicData uri="http://schemas.openxmlformats.org/drawingml/2006/picture">
+                <pic:pic xmlns:pic="http://schemas.openxmlformats.org/drawingml/2006/picture">
+                  <pic:nvPicPr>
+                    <pic:cNvPr id="1739673900" name="Obraz 3" descr="Obraz zawierający tekst, diagram, zrzut ekranu, linia&#10;&#10;Opis wygenerowany automatycznie"/>
+                    <pic:cNvPicPr/>
+                  </pic:nvPicPr>
+                  <pic:blipFill>
+                    <a:blip r:embed="rId16">
+                      <a:extLst>
+                        <a:ext uri="{28A0092B-C50C-407E-A947-70E740481C1C}">
+                          <a14:useLocalDpi xmlns:a14="http://schemas.microsoft.com/office/drawing/2010/main" val="0"/>
+                        </a:ext>
+                      </a:extLst>
+                    </a:blip>
+                    <a:stretch>
+                      <a:fillRect/>
+                    </a:stretch>
+                  </pic:blipFill>
+                  <pic:spPr>
+                    <a:xfrm>
+                      <a:off x="0" y="0"/>
+                      <a:ext cx="5759450" cy="6471285"/>
+                    </a:xfrm>
+                    <a:prstGeom prst="rect">
+                      <a:avLst/>
+                    </a:prstGeom>
+                  </pic:spPr>
+                </pic:pic>
+              </a:graphicData>
+            </a:graphic>
+          </wp:inline>
+        </w:drawing>
+      </w:r>
+    </w:p>
+    <w:p>
+      <w:pPr>
+        <w:ind w:left="360"/>
+      </w:pPr>
+      <w:r>
+        <w:rPr>
+          <w:color w:val="FF0000"/>
+        </w:rPr>
+        <w:t>OPIS DO WYKRESU</w:t>
+      </w:r>
     </w:p>
     <w:p>
       <w:pPr>
@@ -1237,7 +1529,353 @@
         </w:numPr>
       </w:pPr>
       <w:r>
+        <w:br/>
+      </w:r>
+    </w:p>
+    <w:p>
+      <w:r>
+        <w:rPr>
+          <w:noProof/>
+        </w:rPr>
+        <w:drawing>
+          <wp:inline distT="0" distB="0" distL="0" distR="0" wp14:anchorId="6A2E74C9" wp14:editId="2BD7E058">
+            <wp:extent cx="5759450" cy="671195"/>
+            <wp:effectExtent l="0" t="0" r="0" b="0"/>
+            <wp:docPr id="1100443205" name="Obraz 1"/>
+            <wp:cNvGraphicFramePr>
+              <a:graphicFrameLocks xmlns:a="http://schemas.openxmlformats.org/drawingml/2006/main" noChangeAspect="1"/>
+            </wp:cNvGraphicFramePr>
+            <a:graphic xmlns:a="http://schemas.openxmlformats.org/drawingml/2006/main">
+              <a:graphicData uri="http://schemas.openxmlformats.org/drawingml/2006/picture">
+                <pic:pic xmlns:pic="http://schemas.openxmlformats.org/drawingml/2006/picture">
+                  <pic:nvPicPr>
+                    <pic:cNvPr id="1100443205" name="Obraz 1100443205"/>
+                    <pic:cNvPicPr/>
+                  </pic:nvPicPr>
+                  <pic:blipFill>
+                    <a:blip r:embed="rId17">
+                      <a:extLst>
+                        <a:ext uri="{28A0092B-C50C-407E-A947-70E740481C1C}">
+                          <a14:useLocalDpi xmlns:a14="http://schemas.microsoft.com/office/drawing/2010/main" val="0"/>
+                        </a:ext>
+                      </a:extLst>
+                    </a:blip>
+                    <a:stretch>
+                      <a:fillRect/>
+                    </a:stretch>
+                  </pic:blipFill>
+                  <pic:spPr>
+                    <a:xfrm>
+                      <a:off x="0" y="0"/>
+                      <a:ext cx="5759450" cy="671195"/>
+                    </a:xfrm>
+                    <a:prstGeom prst="rect">
+                      <a:avLst/>
+                    </a:prstGeom>
+                  </pic:spPr>
+                </pic:pic>
+              </a:graphicData>
+            </a:graphic>
+          </wp:inline>
+        </w:drawing>
+      </w:r>
+      <w:r>
         <w:t xml:space="preserve"> </w:t>
+      </w:r>
+    </w:p>
+    <w:p>
+      <w:r>
+        <w:t xml:space="preserve">Na podstawie </w:t>
+      </w:r>
+      <w:proofErr w:type="spellStart"/>
+      <w:r>
+        <w:t>correlogramu</w:t>
+      </w:r>
+      <w:proofErr w:type="spellEnd"/>
+      <w:r>
+        <w:t xml:space="preserve"> i wykonanych testów p-</w:t>
+      </w:r>
+      <w:proofErr w:type="spellStart"/>
+      <w:r>
+        <w:t>val</w:t>
+      </w:r>
+      <w:proofErr w:type="spellEnd"/>
+      <w:r>
+        <w:t xml:space="preserve"> w modelu pierwszym zredukowano ilość zmiennych wejściowych.</w:t>
+      </w:r>
+    </w:p>
+    <w:p>
+      <w:r>
+        <w:rPr>
+          <w:noProof/>
+        </w:rPr>
+        <w:lastRenderedPageBreak/>
+        <w:drawing>
+          <wp:inline distT="0" distB="0" distL="0" distR="0" wp14:anchorId="6AB9625E" wp14:editId="1619F537">
+            <wp:extent cx="5759450" cy="4056380"/>
+            <wp:effectExtent l="0" t="0" r="0" b="1270"/>
+            <wp:docPr id="1249527176" name="Obraz 2" descr="Obraz zawierający tekst, zrzut ekranu, menu, dokument&#10;&#10;Opis wygenerowany automatycznie"/>
+            <wp:cNvGraphicFramePr>
+              <a:graphicFrameLocks xmlns:a="http://schemas.openxmlformats.org/drawingml/2006/main" noChangeAspect="1"/>
+            </wp:cNvGraphicFramePr>
+            <a:graphic xmlns:a="http://schemas.openxmlformats.org/drawingml/2006/main">
+              <a:graphicData uri="http://schemas.openxmlformats.org/drawingml/2006/picture">
+                <pic:pic xmlns:pic="http://schemas.openxmlformats.org/drawingml/2006/picture">
+                  <pic:nvPicPr>
+                    <pic:cNvPr id="1249527176" name="Obraz 2" descr="Obraz zawierający tekst, zrzut ekranu, menu, dokument&#10;&#10;Opis wygenerowany automatycznie"/>
+                    <pic:cNvPicPr/>
+                  </pic:nvPicPr>
+                  <pic:blipFill>
+                    <a:blip r:embed="rId18">
+                      <a:extLst>
+                        <a:ext uri="{28A0092B-C50C-407E-A947-70E740481C1C}">
+                          <a14:useLocalDpi xmlns:a14="http://schemas.microsoft.com/office/drawing/2010/main" val="0"/>
+                        </a:ext>
+                      </a:extLst>
+                    </a:blip>
+                    <a:stretch>
+                      <a:fillRect/>
+                    </a:stretch>
+                  </pic:blipFill>
+                  <pic:spPr>
+                    <a:xfrm>
+                      <a:off x="0" y="0"/>
+                      <a:ext cx="5759450" cy="4056380"/>
+                    </a:xfrm>
+                    <a:prstGeom prst="rect">
+                      <a:avLst/>
+                    </a:prstGeom>
+                  </pic:spPr>
+                </pic:pic>
+              </a:graphicData>
+            </a:graphic>
+          </wp:inline>
+        </w:drawing>
+      </w:r>
+    </w:p>
+    <w:p>
+      <w:pPr>
+        <w:jc w:val="center"/>
+      </w:pPr>
+      <w:r>
+        <w:rPr>
+          <w:noProof/>
+        </w:rPr>
+        <w:drawing>
+          <wp:inline distT="0" distB="0" distL="0" distR="0" wp14:anchorId="76E36392" wp14:editId="3B0C6595">
+            <wp:extent cx="1028700" cy="514350"/>
+            <wp:effectExtent l="0" t="0" r="0" b="0"/>
+            <wp:docPr id="796292408" name="Obraz 3" descr="Obraz zawierający tekst, zrzut ekranu, Czcionka, typografia&#10;&#10;Opis wygenerowany automatycznie"/>
+            <wp:cNvGraphicFramePr>
+              <a:graphicFrameLocks xmlns:a="http://schemas.openxmlformats.org/drawingml/2006/main" noChangeAspect="1"/>
+            </wp:cNvGraphicFramePr>
+            <a:graphic xmlns:a="http://schemas.openxmlformats.org/drawingml/2006/main">
+              <a:graphicData uri="http://schemas.openxmlformats.org/drawingml/2006/picture">
+                <pic:pic xmlns:pic="http://schemas.openxmlformats.org/drawingml/2006/picture">
+                  <pic:nvPicPr>
+                    <pic:cNvPr id="796292408" name="Obraz 3" descr="Obraz zawierający tekst, zrzut ekranu, Czcionka, typografia&#10;&#10;Opis wygenerowany automatycznie"/>
+                    <pic:cNvPicPr/>
+                  </pic:nvPicPr>
+                  <pic:blipFill>
+                    <a:blip r:embed="rId19">
+                      <a:extLst>
+                        <a:ext uri="{28A0092B-C50C-407E-A947-70E740481C1C}">
+                          <a14:useLocalDpi xmlns:a14="http://schemas.microsoft.com/office/drawing/2010/main" val="0"/>
+                        </a:ext>
+                      </a:extLst>
+                    </a:blip>
+                    <a:stretch>
+                      <a:fillRect/>
+                    </a:stretch>
+                  </pic:blipFill>
+                  <pic:spPr>
+                    <a:xfrm>
+                      <a:off x="0" y="0"/>
+                      <a:ext cx="1028700" cy="514350"/>
+                    </a:xfrm>
+                    <a:prstGeom prst="rect">
+                      <a:avLst/>
+                    </a:prstGeom>
+                  </pic:spPr>
+                </pic:pic>
+              </a:graphicData>
+            </a:graphic>
+          </wp:inline>
+        </w:drawing>
+      </w:r>
+    </w:p>
+    <w:p>
+      <w:r>
+        <w:t>Jak widać, stworzony model zawiera nadal kilka zmiennych o niewielkim znaczeniu oraz popełnia nieco mniejszą choć podobną liczbę błędów.</w:t>
+      </w:r>
+    </w:p>
+    <w:p>
+      <w:r>
+        <w:rPr>
+          <w:noProof/>
+        </w:rPr>
+        <w:drawing>
+          <wp:inline distT="0" distB="0" distL="0" distR="0" wp14:anchorId="3D1BB380" wp14:editId="6E7980D6">
+            <wp:extent cx="5759450" cy="1099820"/>
+            <wp:effectExtent l="0" t="0" r="0" b="5080"/>
+            <wp:docPr id="1838412462" name="Obraz 4" descr="Obraz zawierający tekst, zrzut ekranu, Czcionka, algebra&#10;&#10;Opis wygenerowany automatycznie"/>
+            <wp:cNvGraphicFramePr>
+              <a:graphicFrameLocks xmlns:a="http://schemas.openxmlformats.org/drawingml/2006/main" noChangeAspect="1"/>
+            </wp:cNvGraphicFramePr>
+            <a:graphic xmlns:a="http://schemas.openxmlformats.org/drawingml/2006/main">
+              <a:graphicData uri="http://schemas.openxmlformats.org/drawingml/2006/picture">
+                <pic:pic xmlns:pic="http://schemas.openxmlformats.org/drawingml/2006/picture">
+                  <pic:nvPicPr>
+                    <pic:cNvPr id="1838412462" name="Obraz 4" descr="Obraz zawierający tekst, zrzut ekranu, Czcionka, algebra&#10;&#10;Opis wygenerowany automatycznie"/>
+                    <pic:cNvPicPr/>
+                  </pic:nvPicPr>
+                  <pic:blipFill>
+                    <a:blip r:embed="rId20">
+                      <a:extLst>
+                        <a:ext uri="{28A0092B-C50C-407E-A947-70E740481C1C}">
+                          <a14:useLocalDpi xmlns:a14="http://schemas.microsoft.com/office/drawing/2010/main" val="0"/>
+                        </a:ext>
+                      </a:extLst>
+                    </a:blip>
+                    <a:stretch>
+                      <a:fillRect/>
+                    </a:stretch>
+                  </pic:blipFill>
+                  <pic:spPr>
+                    <a:xfrm>
+                      <a:off x="0" y="0"/>
+                      <a:ext cx="5759450" cy="1099820"/>
+                    </a:xfrm>
+                    <a:prstGeom prst="rect">
+                      <a:avLst/>
+                    </a:prstGeom>
+                  </pic:spPr>
+                </pic:pic>
+              </a:graphicData>
+            </a:graphic>
+          </wp:inline>
+        </w:drawing>
+      </w:r>
+    </w:p>
+    <w:p>
+      <w:r>
+        <w:t xml:space="preserve">Aby poprawić jakość modelu usunięto z zbioru uczącego obserwacje o dużej odległości </w:t>
+      </w:r>
+      <w:proofErr w:type="spellStart"/>
+      <w:r>
+        <w:t>Cooke’a</w:t>
+      </w:r>
+      <w:proofErr w:type="spellEnd"/>
+      <w:r>
+        <w:t>.</w:t>
+      </w:r>
+      <w:r>
+        <w:t xml:space="preserve"> Dodatkowo ograniczono ponownie liczbę zmiennych wejściowych do modelu.</w:t>
+      </w:r>
+    </w:p>
+    <w:p>
+      <w:r>
+        <w:rPr>
+          <w:noProof/>
+        </w:rPr>
+        <w:lastRenderedPageBreak/>
+        <w:drawing>
+          <wp:inline distT="0" distB="0" distL="0" distR="0" wp14:anchorId="5F3DDEC1" wp14:editId="7CCBDDF5">
+            <wp:extent cx="5759450" cy="3757295"/>
+            <wp:effectExtent l="0" t="0" r="0" b="0"/>
+            <wp:docPr id="860746563" name="Obraz 6" descr="Obraz zawierający tekst, zrzut ekranu, dokument, Czcionka&#10;&#10;Opis wygenerowany automatycznie"/>
+            <wp:cNvGraphicFramePr>
+              <a:graphicFrameLocks xmlns:a="http://schemas.openxmlformats.org/drawingml/2006/main" noChangeAspect="1"/>
+            </wp:cNvGraphicFramePr>
+            <a:graphic xmlns:a="http://schemas.openxmlformats.org/drawingml/2006/main">
+              <a:graphicData uri="http://schemas.openxmlformats.org/drawingml/2006/picture">
+                <pic:pic xmlns:pic="http://schemas.openxmlformats.org/drawingml/2006/picture">
+                  <pic:nvPicPr>
+                    <pic:cNvPr id="860746563" name="Obraz 6" descr="Obraz zawierający tekst, zrzut ekranu, dokument, Czcionka&#10;&#10;Opis wygenerowany automatycznie"/>
+                    <pic:cNvPicPr/>
+                  </pic:nvPicPr>
+                  <pic:blipFill>
+                    <a:blip r:embed="rId21">
+                      <a:extLst>
+                        <a:ext uri="{28A0092B-C50C-407E-A947-70E740481C1C}">
+                          <a14:useLocalDpi xmlns:a14="http://schemas.microsoft.com/office/drawing/2010/main" val="0"/>
+                        </a:ext>
+                      </a:extLst>
+                    </a:blip>
+                    <a:stretch>
+                      <a:fillRect/>
+                    </a:stretch>
+                  </pic:blipFill>
+                  <pic:spPr>
+                    <a:xfrm>
+                      <a:off x="0" y="0"/>
+                      <a:ext cx="5759450" cy="3757295"/>
+                    </a:xfrm>
+                    <a:prstGeom prst="rect">
+                      <a:avLst/>
+                    </a:prstGeom>
+                  </pic:spPr>
+                </pic:pic>
+              </a:graphicData>
+            </a:graphic>
+          </wp:inline>
+        </w:drawing>
+      </w:r>
+    </w:p>
+    <w:p>
+      <w:pPr>
+        <w:jc w:val="center"/>
+      </w:pPr>
+      <w:r>
+        <w:rPr>
+          <w:noProof/>
+        </w:rPr>
+        <w:drawing>
+          <wp:inline distT="0" distB="0" distL="0" distR="0" wp14:anchorId="16B5C508" wp14:editId="48F58DDA">
+            <wp:extent cx="1019175" cy="457200"/>
+            <wp:effectExtent l="0" t="0" r="9525" b="0"/>
+            <wp:docPr id="1424660372" name="Obraz 7"/>
+            <wp:cNvGraphicFramePr>
+              <a:graphicFrameLocks xmlns:a="http://schemas.openxmlformats.org/drawingml/2006/main" noChangeAspect="1"/>
+            </wp:cNvGraphicFramePr>
+            <a:graphic xmlns:a="http://schemas.openxmlformats.org/drawingml/2006/main">
+              <a:graphicData uri="http://schemas.openxmlformats.org/drawingml/2006/picture">
+                <pic:pic xmlns:pic="http://schemas.openxmlformats.org/drawingml/2006/picture">
+                  <pic:nvPicPr>
+                    <pic:cNvPr id="1424660372" name="Obraz 1424660372"/>
+                    <pic:cNvPicPr/>
+                  </pic:nvPicPr>
+                  <pic:blipFill>
+                    <a:blip r:embed="rId22">
+                      <a:extLst>
+                        <a:ext uri="{28A0092B-C50C-407E-A947-70E740481C1C}">
+                          <a14:useLocalDpi xmlns:a14="http://schemas.microsoft.com/office/drawing/2010/main" val="0"/>
+                        </a:ext>
+                      </a:extLst>
+                    </a:blip>
+                    <a:stretch>
+                      <a:fillRect/>
+                    </a:stretch>
+                  </pic:blipFill>
+                  <pic:spPr>
+                    <a:xfrm>
+                      <a:off x="0" y="0"/>
+                      <a:ext cx="1019175" cy="457200"/>
+                    </a:xfrm>
+                    <a:prstGeom prst="rect">
+                      <a:avLst/>
+                    </a:prstGeom>
+                  </pic:spPr>
+                </pic:pic>
+              </a:graphicData>
+            </a:graphic>
+          </wp:inline>
+        </w:drawing>
+      </w:r>
+    </w:p>
+    <w:p>
+      <w:r>
+        <w:t>Dopasowany model mimo prostszej budowy nie popełnia większej ilości błędów.</w:t>
       </w:r>
     </w:p>
     <w:p>
@@ -1249,7 +1887,163 @@
         </w:numPr>
       </w:pPr>
       <w:r>
+        <w:br/>
+      </w:r>
+    </w:p>
+    <w:p>
+      <w:r>
+        <w:rPr>
+          <w:noProof/>
+        </w:rPr>
+        <w:drawing>
+          <wp:inline distT="0" distB="0" distL="0" distR="0" wp14:anchorId="30A51EBA" wp14:editId="739EC2A7">
+            <wp:extent cx="5759450" cy="727710"/>
+            <wp:effectExtent l="0" t="0" r="0" b="0"/>
+            <wp:docPr id="967736776" name="Obraz 8" descr="Obraz zawierający tekst, zrzut ekranu, Czcionka, algebra&#10;&#10;Opis wygenerowany automatycznie"/>
+            <wp:cNvGraphicFramePr>
+              <a:graphicFrameLocks xmlns:a="http://schemas.openxmlformats.org/drawingml/2006/main" noChangeAspect="1"/>
+            </wp:cNvGraphicFramePr>
+            <a:graphic xmlns:a="http://schemas.openxmlformats.org/drawingml/2006/main">
+              <a:graphicData uri="http://schemas.openxmlformats.org/drawingml/2006/picture">
+                <pic:pic xmlns:pic="http://schemas.openxmlformats.org/drawingml/2006/picture">
+                  <pic:nvPicPr>
+                    <pic:cNvPr id="967736776" name="Obraz 8" descr="Obraz zawierający tekst, zrzut ekranu, Czcionka, algebra&#10;&#10;Opis wygenerowany automatycznie"/>
+                    <pic:cNvPicPr/>
+                  </pic:nvPicPr>
+                  <pic:blipFill>
+                    <a:blip r:embed="rId23">
+                      <a:extLst>
+                        <a:ext uri="{28A0092B-C50C-407E-A947-70E740481C1C}">
+                          <a14:useLocalDpi xmlns:a14="http://schemas.microsoft.com/office/drawing/2010/main" val="0"/>
+                        </a:ext>
+                      </a:extLst>
+                    </a:blip>
+                    <a:stretch>
+                      <a:fillRect/>
+                    </a:stretch>
+                  </pic:blipFill>
+                  <pic:spPr>
+                    <a:xfrm>
+                      <a:off x="0" y="0"/>
+                      <a:ext cx="5759450" cy="727710"/>
+                    </a:xfrm>
+                    <a:prstGeom prst="rect">
+                      <a:avLst/>
+                    </a:prstGeom>
+                  </pic:spPr>
+                </pic:pic>
+              </a:graphicData>
+            </a:graphic>
+          </wp:inline>
+        </w:drawing>
+      </w:r>
+      <w:r>
         <w:t xml:space="preserve"> </w:t>
+      </w:r>
+    </w:p>
+    <w:p>
+      <w:r>
+        <w:rPr>
+          <w:noProof/>
+        </w:rPr>
+        <w:lastRenderedPageBreak/>
+        <w:drawing>
+          <wp:inline distT="0" distB="0" distL="0" distR="0" wp14:anchorId="639A4159" wp14:editId="4BBCAE93">
+            <wp:extent cx="5309832" cy="3190240"/>
+            <wp:effectExtent l="0" t="0" r="5715" b="0"/>
+            <wp:docPr id="1358126777" name="Obraz 9"/>
+            <wp:cNvGraphicFramePr>
+              <a:graphicFrameLocks xmlns:a="http://schemas.openxmlformats.org/drawingml/2006/main" noChangeAspect="1"/>
+            </wp:cNvGraphicFramePr>
+            <a:graphic xmlns:a="http://schemas.openxmlformats.org/drawingml/2006/main">
+              <a:graphicData uri="http://schemas.openxmlformats.org/drawingml/2006/picture">
+                <pic:pic xmlns:pic="http://schemas.openxmlformats.org/drawingml/2006/picture">
+                  <pic:nvPicPr>
+                    <pic:cNvPr id="1358126777" name="Obraz 9"/>
+                    <pic:cNvPicPr/>
+                  </pic:nvPicPr>
+                  <pic:blipFill>
+                    <a:blip r:embed="rId24">
+                      <a:extLst>
+                        <a:ext uri="{28A0092B-C50C-407E-A947-70E740481C1C}">
+                          <a14:useLocalDpi xmlns:a14="http://schemas.microsoft.com/office/drawing/2010/main" val="0"/>
+                        </a:ext>
+                      </a:extLst>
+                    </a:blip>
+                    <a:stretch>
+                      <a:fillRect/>
+                    </a:stretch>
+                  </pic:blipFill>
+                  <pic:spPr>
+                    <a:xfrm>
+                      <a:off x="0" y="0"/>
+                      <a:ext cx="5309832" cy="3190240"/>
+                    </a:xfrm>
+                    <a:prstGeom prst="rect">
+                      <a:avLst/>
+                    </a:prstGeom>
+                  </pic:spPr>
+                </pic:pic>
+              </a:graphicData>
+            </a:graphic>
+          </wp:inline>
+        </w:drawing>
+      </w:r>
+    </w:p>
+    <w:p>
+      <w:pPr>
+        <w:jc w:val="center"/>
+      </w:pPr>
+      <w:r>
+        <w:rPr>
+          <w:noProof/>
+        </w:rPr>
+        <w:drawing>
+          <wp:inline distT="0" distB="0" distL="0" distR="0" wp14:anchorId="01D5BE7E" wp14:editId="5E7EDCFF">
+            <wp:extent cx="1084836" cy="504825"/>
+            <wp:effectExtent l="0" t="0" r="1270" b="0"/>
+            <wp:docPr id="191327366" name="Obraz 10"/>
+            <wp:cNvGraphicFramePr>
+              <a:graphicFrameLocks xmlns:a="http://schemas.openxmlformats.org/drawingml/2006/main" noChangeAspect="1"/>
+            </wp:cNvGraphicFramePr>
+            <a:graphic xmlns:a="http://schemas.openxmlformats.org/drawingml/2006/main">
+              <a:graphicData uri="http://schemas.openxmlformats.org/drawingml/2006/picture">
+                <pic:pic xmlns:pic="http://schemas.openxmlformats.org/drawingml/2006/picture">
+                  <pic:nvPicPr>
+                    <pic:cNvPr id="191327366" name="Obraz 10"/>
+                    <pic:cNvPicPr/>
+                  </pic:nvPicPr>
+                  <pic:blipFill>
+                    <a:blip r:embed="rId25">
+                      <a:extLst>
+                        <a:ext uri="{28A0092B-C50C-407E-A947-70E740481C1C}">
+                          <a14:useLocalDpi xmlns:a14="http://schemas.microsoft.com/office/drawing/2010/main" val="0"/>
+                        </a:ext>
+                      </a:extLst>
+                    </a:blip>
+                    <a:stretch>
+                      <a:fillRect/>
+                    </a:stretch>
+                  </pic:blipFill>
+                  <pic:spPr>
+                    <a:xfrm>
+                      <a:off x="0" y="0"/>
+                      <a:ext cx="1084836" cy="504825"/>
+                    </a:xfrm>
+                    <a:prstGeom prst="rect">
+                      <a:avLst/>
+                    </a:prstGeom>
+                  </pic:spPr>
+                </pic:pic>
+              </a:graphicData>
+            </a:graphic>
+          </wp:inline>
+        </w:drawing>
+      </w:r>
+    </w:p>
+    <w:p>
+      <w:r>
+        <w:t>Ostateczny model ograniczony został do 9 zmiennych wejściowych. Próg odcięcia zmieniono na 0.1. Model popełnia znacząco mniej błędów w przypadku przyporządkowania osób z poprawna masą ciała jako niepoprawną. Popełnia przy tym niewiele więcej błędów przyporządkowania w odwrotnej sytuacji.</w:t>
       </w:r>
     </w:p>
     <w:p>
@@ -1260,6 +2054,18 @@
           <w:numId w:val="1"/>
         </w:numPr>
       </w:pPr>
+      <w:r>
+        <w:br/>
+      </w:r>
+      <w:r>
+        <w:br/>
+      </w:r>
+      <w:r>
+        <w:rPr>
+          <w:color w:val="FF0000"/>
+        </w:rPr>
+        <w:t>TEN NO I TU</w:t>
+      </w:r>
       <w:r>
         <w:t xml:space="preserve"> </w:t>
       </w:r>
